--- a/design/registration/registration-optToRegister.docx
+++ b/design/registration/registration-optToRegister.docx
@@ -2168,8 +2168,6 @@
         </w:rPr>
         <w:t xml:space="preserve"> </w:t>
       </w:r>
-      <w:bookmarkStart w:id="62" w:name="_GoBack"/>
-      <w:bookmarkEnd w:id="62"/>
     </w:p>
     <w:p>
       <w:pPr>
@@ -2237,7 +2235,7 @@
         <w:tblW w:w="0" w:type="auto"/>
         <w:tblInd w:w="2875" w:type="dxa"/>
         <w:tblLook w:val="04A0" w:firstRow="1" w:lastRow="0" w:firstColumn="1" w:lastColumn="0" w:noHBand="0" w:noVBand="1"/>
-        <w:tblPrChange w:id="63" w:author="Omsaieswar Mulakaluri" w:date="2018-10-08T14:14:00Z">
+        <w:tblPrChange w:id="62" w:author="Omsaieswar Mulakaluri" w:date="2018-10-08T14:14:00Z">
           <w:tblPr>
             <w:tblStyle w:val="TableGrid"/>
             <w:tblW w:w="0" w:type="auto"/>
@@ -2249,7 +2247,7 @@
       <w:tblGrid>
         <w:gridCol w:w="1530"/>
         <w:gridCol w:w="3150"/>
-        <w:tblGridChange w:id="64">
+        <w:tblGridChange w:id="63">
           <w:tblGrid>
             <w:gridCol w:w="1530"/>
             <w:gridCol w:w="3150"/>
@@ -2260,7 +2258,7 @@
         <w:tc>
           <w:tcPr>
             <w:tcW w:w="1530" w:type="dxa"/>
-            <w:tcPrChange w:id="65" w:author="Omsaieswar Mulakaluri" w:date="2018-10-08T14:14:00Z">
+            <w:tcPrChange w:id="64" w:author="Omsaieswar Mulakaluri" w:date="2018-10-08T14:14:00Z">
               <w:tcPr>
                 <w:tcW w:w="1530" w:type="dxa"/>
               </w:tcPr>
@@ -2278,7 +2276,7 @@
         <w:tc>
           <w:tcPr>
             <w:tcW w:w="3150" w:type="dxa"/>
-            <w:tcPrChange w:id="66" w:author="Omsaieswar Mulakaluri" w:date="2018-10-08T14:14:00Z">
+            <w:tcPrChange w:id="65" w:author="Omsaieswar Mulakaluri" w:date="2018-10-08T14:14:00Z">
               <w:tcPr>
                 <w:tcW w:w="3150" w:type="dxa"/>
               </w:tcPr>
@@ -2295,7 +2293,7 @@
         <w:tc>
           <w:tcPr>
             <w:tcW w:w="1530" w:type="dxa"/>
-            <w:tcPrChange w:id="67" w:author="Omsaieswar Mulakaluri" w:date="2018-10-08T14:14:00Z">
+            <w:tcPrChange w:id="66" w:author="Omsaieswar Mulakaluri" w:date="2018-10-08T14:14:00Z">
               <w:tcPr>
                 <w:tcW w:w="1530" w:type="dxa"/>
               </w:tcPr>
@@ -2313,7 +2311,7 @@
         <w:tc>
           <w:tcPr>
             <w:tcW w:w="3150" w:type="dxa"/>
-            <w:tcPrChange w:id="68" w:author="Omsaieswar Mulakaluri" w:date="2018-10-08T14:14:00Z">
+            <w:tcPrChange w:id="67" w:author="Omsaieswar Mulakaluri" w:date="2018-10-08T14:14:00Z">
               <w:tcPr>
                 <w:tcW w:w="3150" w:type="dxa"/>
               </w:tcPr>
@@ -2330,7 +2328,7 @@
         <w:tc>
           <w:tcPr>
             <w:tcW w:w="1530" w:type="dxa"/>
-            <w:tcPrChange w:id="69" w:author="Omsaieswar Mulakaluri" w:date="2018-10-08T14:14:00Z">
+            <w:tcPrChange w:id="68" w:author="Omsaieswar Mulakaluri" w:date="2018-10-08T14:14:00Z">
               <w:tcPr>
                 <w:tcW w:w="1530" w:type="dxa"/>
               </w:tcPr>
@@ -2348,7 +2346,7 @@
         <w:tc>
           <w:tcPr>
             <w:tcW w:w="3150" w:type="dxa"/>
-            <w:tcPrChange w:id="70" w:author="Omsaieswar Mulakaluri" w:date="2018-10-08T14:14:00Z">
+            <w:tcPrChange w:id="69" w:author="Omsaieswar Mulakaluri" w:date="2018-10-08T14:14:00Z">
               <w:tcPr>
                 <w:tcW w:w="3150" w:type="dxa"/>
               </w:tcPr>
@@ -2365,7 +2363,7 @@
         <w:tc>
           <w:tcPr>
             <w:tcW w:w="1530" w:type="dxa"/>
-            <w:tcPrChange w:id="71" w:author="Omsaieswar Mulakaluri" w:date="2018-10-08T14:14:00Z">
+            <w:tcPrChange w:id="70" w:author="Omsaieswar Mulakaluri" w:date="2018-10-08T14:14:00Z">
               <w:tcPr>
                 <w:tcW w:w="1530" w:type="dxa"/>
               </w:tcPr>
@@ -2383,7 +2381,7 @@
         <w:tc>
           <w:tcPr>
             <w:tcW w:w="3150" w:type="dxa"/>
-            <w:tcPrChange w:id="72" w:author="Omsaieswar Mulakaluri" w:date="2018-10-08T14:14:00Z">
+            <w:tcPrChange w:id="71" w:author="Omsaieswar Mulakaluri" w:date="2018-10-08T14:14:00Z">
               <w:tcPr>
                 <w:tcW w:w="3150" w:type="dxa"/>
               </w:tcPr>
@@ -2408,7 +2406,7 @@
     <w:p>
       <w:pPr>
         <w:rPr>
-          <w:del w:id="73" w:author="Gayathri Sivakumaran" w:date="2018-10-08T16:30:00Z"/>
+          <w:del w:id="72" w:author="Gayathri Sivakumaran" w:date="2018-10-08T16:30:00Z"/>
           <w:sz w:val="28"/>
           <w:szCs w:val="28"/>
         </w:rPr>
@@ -2417,14 +2415,14 @@
     <w:p>
       <w:pPr>
         <w:rPr>
-          <w:ins w:id="74" w:author="Omsaieswar Mulakaluri" w:date="2018-10-08T14:15:00Z"/>
-          <w:del w:id="75" w:author="Gayathri Sivakumaran" w:date="2018-10-08T16:30:00Z"/>
+          <w:ins w:id="73" w:author="Omsaieswar Mulakaluri" w:date="2018-10-08T14:15:00Z"/>
+          <w:del w:id="74" w:author="Gayathri Sivakumaran" w:date="2018-10-08T16:30:00Z"/>
           <w:sz w:val="28"/>
           <w:szCs w:val="28"/>
         </w:rPr>
       </w:pPr>
-      <w:ins w:id="76" w:author="Omsaieswar Mulakaluri" w:date="2018-10-08T14:15:00Z">
-        <w:del w:id="77" w:author="Gayathri Sivakumaran" w:date="2018-10-08T16:30:00Z">
+      <w:ins w:id="75" w:author="Omsaieswar Mulakaluri" w:date="2018-10-08T14:15:00Z">
+        <w:del w:id="76" w:author="Gayathri Sivakumaran" w:date="2018-10-08T16:30:00Z">
           <w:r>
             <w:rPr>
               <w:sz w:val="28"/>
@@ -2460,7 +2458,7 @@
           <w:rPr>
             <w:rStyle w:val="Hyperlink"/>
           </w:rPr>
-          <w:t>https://github.com/mosip/mosip/tree/DEV/design/_images/_class_diagram/registration-optToRegistration-classDiagram.png</w:t>
+          <w:t>https://github.com/mosip/mosip/tree/DEV/design/registration/_images/_class_diagram/registration-optToRegistration-classDiagram.png</w:t>
         </w:r>
       </w:hyperlink>
     </w:p>
@@ -2468,7 +2466,7 @@
     <w:p>
       <w:pPr>
         <w:rPr>
-          <w:del w:id="78" w:author="Gayathri Sivakumaran" w:date="2018-10-08T16:30:00Z"/>
+          <w:del w:id="77" w:author="Gayathri Sivakumaran" w:date="2018-10-08T16:30:00Z"/>
         </w:rPr>
       </w:pPr>
       <w:r>
@@ -2507,7 +2505,23 @@
             <w:rStyle w:val="Hyperlink"/>
             <w:noProof/>
           </w:rPr>
-          <w:t>https://github.com/mosip/mosip/tree/DEV/design/_images/_sequence_diagram/registration-optToRegister-sequenceDiagram.png</w:t>
+          <w:t>https://github.com/mosip/mosip/tree/DEV/design</w:t>
+        </w:r>
+        <w:r>
+          <w:rPr>
+            <w:rStyle w:val="Hyperlink"/>
+            <w:noProof/>
+          </w:rPr>
+          <w:t>/registration/</w:t>
+        </w:r>
+        <w:bookmarkStart w:id="78" w:name="_GoBack"/>
+        <w:bookmarkEnd w:id="78"/>
+        <w:r>
+          <w:rPr>
+            <w:rStyle w:val="Hyperlink"/>
+            <w:noProof/>
+          </w:rPr>
+          <w:t>_images/_sequence_diagram/registration-optToRegister-sequenceDiagram.png</w:t>
         </w:r>
       </w:hyperlink>
     </w:p>
@@ -3300,7 +3314,6 @@
   <w:style w:type="character" w:default="1" w:styleId="DefaultParagraphFont">
     <w:name w:val="Default Paragraph Font"/>
     <w:uiPriority w:val="1"/>
-    <w:semiHidden/>
     <w:unhideWhenUsed/>
   </w:style>
   <w:style w:type="table" w:default="1" w:styleId="TableNormal">
@@ -3717,7 +3730,7 @@
 </file>
 
 <file path=customXml/itemProps1.xml><?xml version="1.0" encoding="utf-8"?>
-<ds:datastoreItem xmlns:ds="http://schemas.openxmlformats.org/officeDocument/2006/customXml" ds:itemID="{6E1BB561-8A04-4163-B5B0-CEBCB8AD5E7D}">
+<ds:datastoreItem xmlns:ds="http://schemas.openxmlformats.org/officeDocument/2006/customXml" ds:itemID="{10C29D31-2B9F-4986-BFFD-3A4FF0A12058}">
   <ds:schemaRefs>
     <ds:schemaRef ds:uri="http://schemas.openxmlformats.org/officeDocument/2006/bibliography"/>
   </ds:schemaRefs>

--- a/design/registration/registration-optToRegister.docx
+++ b/design/registration/registration-optToRegister.docx
@@ -2458,7 +2458,7 @@
           <w:rPr>
             <w:rStyle w:val="Hyperlink"/>
           </w:rPr>
-          <w:t>https://github.com/mosip/mosip/tree/DEV/design/registration/_images/_class_diagram/registration-optToRegistration-classDiagram.png</w:t>
+          <w:t>https://github.com/mosip/mosip/blob/DEV/design/registration/_images/_class_diagram/registration-optToRegister-classDiagram.png</w:t>
         </w:r>
       </w:hyperlink>
     </w:p>
@@ -2499,31 +2499,15 @@
         </w:rPr>
         <w:t xml:space="preserve"> </w:t>
       </w:r>
-      <w:hyperlink r:id="rId9" w:history="1">
-        <w:r>
-          <w:rPr>
-            <w:rStyle w:val="Hyperlink"/>
-            <w:noProof/>
-          </w:rPr>
-          <w:t>https://github.com/mosip/mosip/tree/DEV/design</w:t>
-        </w:r>
-        <w:r>
-          <w:rPr>
-            <w:rStyle w:val="Hyperlink"/>
-            <w:noProof/>
-          </w:rPr>
-          <w:t>/registration/</w:t>
-        </w:r>
-        <w:bookmarkStart w:id="78" w:name="_GoBack"/>
-        <w:bookmarkEnd w:id="78"/>
-        <w:r>
-          <w:rPr>
-            <w:rStyle w:val="Hyperlink"/>
-            <w:noProof/>
-          </w:rPr>
-          <w:t>_images/_sequence_diagram/registration-optToRegister-sequenceDiagram.png</w:t>
-        </w:r>
-      </w:hyperlink>
+      <w:r>
+        <w:rPr>
+          <w:rStyle w:val="Hyperlink"/>
+          <w:noProof/>
+        </w:rPr>
+        <w:t>https://github.com/mosip/mosip/blob/DEV/design/registration/_images/_sequence_diagram/registration-optToRegister-sequenceDiagram.png</w:t>
+      </w:r>
+      <w:bookmarkStart w:id="78" w:name="_GoBack"/>
+      <w:bookmarkEnd w:id="78"/>
     </w:p>
     <w:p/>
     <w:sectPr>
@@ -3730,7 +3714,7 @@
 </file>
 
 <file path=customXml/itemProps1.xml><?xml version="1.0" encoding="utf-8"?>
-<ds:datastoreItem xmlns:ds="http://schemas.openxmlformats.org/officeDocument/2006/customXml" ds:itemID="{10C29D31-2B9F-4986-BFFD-3A4FF0A12058}">
+<ds:datastoreItem xmlns:ds="http://schemas.openxmlformats.org/officeDocument/2006/customXml" ds:itemID="{D73C47D7-29FF-4C81-8243-437B589F28F3}">
   <ds:schemaRefs>
     <ds:schemaRef ds:uri="http://schemas.openxmlformats.org/officeDocument/2006/bibliography"/>
   </ds:schemaRefs>

--- a/design/registration/registration-optToRegister.docx
+++ b/design/registration/registration-optToRegister.docx
@@ -69,7 +69,6 @@
       <w:pPr>
         <w:jc w:val="center"/>
         <w:rPr>
-          <w:ins w:id="0" w:author="Omsaieswar Mulakaluri" w:date="2018-10-08T13:48:00Z"/>
           <w:sz w:val="44"/>
           <w:szCs w:val="44"/>
         </w:rPr>
@@ -86,23 +85,7 @@
           <w:sz w:val="44"/>
           <w:szCs w:val="44"/>
         </w:rPr>
-        <w:t>Registration Module</w:t>
-      </w:r>
-      <w:del w:id="1" w:author="Omsaieswar Mulakaluri" w:date="2018-10-08T13:48:00Z">
-        <w:r>
-          <w:rPr>
-            <w:sz w:val="44"/>
-            <w:szCs w:val="44"/>
-          </w:rPr>
-          <w:delText>:</w:delText>
-        </w:r>
-      </w:del>
-      <w:r>
-        <w:rPr>
-          <w:sz w:val="44"/>
-          <w:szCs w:val="44"/>
-        </w:rPr>
-        <w:t xml:space="preserve"> </w:t>
+        <w:t xml:space="preserve">Registration Module </w:t>
       </w:r>
     </w:p>
     <w:p>
@@ -580,204 +563,72 @@
         </w:rPr>
         <w:t>Functionally, on start of the application</w:t>
       </w:r>
-      <w:ins w:id="2" w:author="Omsaieswar Mulakaluri" w:date="2018-10-08T13:52:00Z">
-        <w:r>
-          <w:rPr>
-            <w:sz w:val="24"/>
-          </w:rPr>
-          <w:t xml:space="preserve">, </w:t>
-        </w:r>
-      </w:ins>
-      <w:del w:id="3" w:author="Omsaieswar Mulakaluri" w:date="2018-10-08T13:52:00Z">
-        <w:r>
-          <w:rPr>
-            <w:sz w:val="24"/>
-          </w:rPr>
-          <w:delText xml:space="preserve"> the </w:delText>
-        </w:r>
-      </w:del>
-      <w:del w:id="4" w:author="Omsaieswar Mulakaluri" w:date="2018-10-08T13:51:00Z">
-        <w:r>
-          <w:rPr>
-            <w:sz w:val="24"/>
-          </w:rPr>
-          <w:delText>sync</w:delText>
-        </w:r>
-      </w:del>
-      <w:del w:id="5" w:author="Omsaieswar Mulakaluri" w:date="2018-10-08T13:49:00Z">
-        <w:r>
-          <w:rPr>
-            <w:sz w:val="24"/>
-          </w:rPr>
-          <w:delText>er</w:delText>
-        </w:r>
-      </w:del>
-      <w:del w:id="6" w:author="Omsaieswar Mulakaluri" w:date="2018-10-08T13:51:00Z">
-        <w:r>
-          <w:rPr>
-            <w:sz w:val="24"/>
-          </w:rPr>
-          <w:delText xml:space="preserve"> starts running, </w:delText>
-        </w:r>
-      </w:del>
+      <w:r>
+        <w:rPr>
+          <w:sz w:val="24"/>
+        </w:rPr>
+        <w:t xml:space="preserve">, </w:t>
+      </w:r>
       <w:r>
         <w:rPr>
           <w:sz w:val="24"/>
         </w:rPr>
         <w:t xml:space="preserve">we need to get the list of sync jobs (Job IDs) </w:t>
       </w:r>
-      <w:ins w:id="7" w:author="Omsaieswar Mulakaluri" w:date="2018-10-08T13:52:00Z">
-        <w:r>
-          <w:rPr>
-            <w:sz w:val="24"/>
-          </w:rPr>
-          <w:t xml:space="preserve">which we are configured as part of the configuration </w:t>
-        </w:r>
-      </w:ins>
+      <w:r>
+        <w:rPr>
+          <w:sz w:val="24"/>
+        </w:rPr>
+        <w:t xml:space="preserve">which we are configured as part of the configuration </w:t>
+      </w:r>
       <w:r>
         <w:rPr>
           <w:sz w:val="24"/>
         </w:rPr>
         <w:t xml:space="preserve">and hit DB for the corresponding job completion status. </w:t>
       </w:r>
-      <w:ins w:id="8" w:author="Omsaieswar Mulakaluri" w:date="2018-10-08T13:54:00Z">
-        <w:r>
-          <w:rPr>
-            <w:sz w:val="24"/>
-          </w:rPr>
-          <w:t>A</w:t>
-        </w:r>
-      </w:ins>
-      <w:ins w:id="9" w:author="Omsaieswar Mulakaluri" w:date="2018-10-08T13:53:00Z">
-        <w:r>
-          <w:rPr>
-            <w:sz w:val="24"/>
-          </w:rPr>
-          <w:t xml:space="preserve">ll jobs synch status is verified based on the frequency configured as </w:t>
-        </w:r>
-      </w:ins>
-      <w:ins w:id="10" w:author="Omsaieswar Mulakaluri" w:date="2018-10-08T13:54:00Z">
-        <w:r>
-          <w:rPr>
-            <w:sz w:val="24"/>
-          </w:rPr>
-          <w:t xml:space="preserve">part of the </w:t>
-        </w:r>
-      </w:ins>
-      <w:ins w:id="11" w:author="Omsaieswar Mulakaluri" w:date="2018-10-08T13:53:00Z">
-        <w:r>
-          <w:rPr>
-            <w:sz w:val="24"/>
-          </w:rPr>
-          <w:t>configuration.</w:t>
-        </w:r>
-      </w:ins>
-      <w:ins w:id="12" w:author="Omsaieswar Mulakaluri" w:date="2018-10-08T13:54:00Z">
-        <w:r>
-          <w:rPr>
-            <w:sz w:val="24"/>
-          </w:rPr>
-          <w:t xml:space="preserve"> </w:t>
-        </w:r>
-      </w:ins>
-      <w:ins w:id="13" w:author="Omsaieswar Mulakaluri" w:date="2018-10-08T13:55:00Z">
-        <w:r>
-          <w:rPr>
-            <w:sz w:val="24"/>
-          </w:rPr>
-          <w:t xml:space="preserve">If all jobs </w:t>
-        </w:r>
-      </w:ins>
-      <w:ins w:id="14" w:author="Omsaieswar Mulakaluri" w:date="2018-10-08T13:56:00Z">
-        <w:r>
-          <w:rPr>
-            <w:sz w:val="24"/>
-          </w:rPr>
-          <w:t>status</w:t>
-        </w:r>
-      </w:ins>
-      <w:ins w:id="15" w:author="Omsaieswar Mulakaluri" w:date="2018-10-08T13:55:00Z">
-        <w:r>
-          <w:rPr>
-            <w:sz w:val="24"/>
-          </w:rPr>
-          <w:t xml:space="preserve"> fall under the configured frequency all </w:t>
-        </w:r>
-      </w:ins>
-      <w:ins w:id="16" w:author="Omsaieswar Mulakaluri" w:date="2018-10-08T13:56:00Z">
-        <w:r>
-          <w:rPr>
-            <w:sz w:val="24"/>
-          </w:rPr>
-          <w:t xml:space="preserve">got success </w:t>
-        </w:r>
-      </w:ins>
-      <w:ins w:id="17" w:author="Omsaieswar Mulakaluri" w:date="2018-10-08T13:55:00Z">
-        <w:r>
-          <w:rPr>
-            <w:sz w:val="24"/>
-          </w:rPr>
-          <w:t xml:space="preserve">status, </w:t>
-        </w:r>
-      </w:ins>
-      <w:del w:id="18" w:author="Omsaieswar Mulakaluri" w:date="2018-10-08T13:56:00Z">
-        <w:r>
-          <w:rPr>
-            <w:sz w:val="24"/>
-          </w:rPr>
-          <w:delText xml:space="preserve">Say N jobs are running, have to assure the status of sync jobs as completed across all N jobs. On successful completion of syncers </w:delText>
-        </w:r>
-      </w:del>
+      <w:r>
+        <w:rPr>
+          <w:sz w:val="24"/>
+        </w:rPr>
+        <w:t xml:space="preserve">All jobs synch status is verified based on the frequency configured as part of the configuration. If all jobs status fall under the configured frequency all got success status, </w:t>
+      </w:r>
       <w:r>
         <w:rPr>
           <w:sz w:val="24"/>
         </w:rPr>
         <w:t xml:space="preserve">we are ought to provide the “New Registration” screen. In case of any failure or non-completion </w:t>
       </w:r>
-      <w:ins w:id="19" w:author="Omsaieswar Mulakaluri" w:date="2018-10-08T13:56:00Z">
-        <w:r>
-          <w:rPr>
-            <w:sz w:val="24"/>
-          </w:rPr>
-          <w:t xml:space="preserve">status </w:t>
-        </w:r>
-      </w:ins>
+      <w:r>
+        <w:rPr>
+          <w:sz w:val="24"/>
+        </w:rPr>
+        <w:t xml:space="preserve">status </w:t>
+      </w:r>
       <w:r>
         <w:rPr>
           <w:sz w:val="24"/>
         </w:rPr>
         <w:t xml:space="preserve">of any of the </w:t>
       </w:r>
-      <w:ins w:id="20" w:author="Omsaieswar Mulakaluri" w:date="2018-10-08T13:56:00Z">
-        <w:r>
-          <w:rPr>
-            <w:sz w:val="24"/>
-          </w:rPr>
-          <w:t xml:space="preserve">configured list of </w:t>
-        </w:r>
-      </w:ins>
-      <w:del w:id="21" w:author="Omsaieswar Mulakaluri" w:date="2018-10-08T13:56:00Z">
-        <w:r>
-          <w:rPr>
-            <w:sz w:val="24"/>
-          </w:rPr>
-          <w:delText xml:space="preserve">N </w:delText>
-        </w:r>
-      </w:del>
+      <w:r>
+        <w:rPr>
+          <w:sz w:val="24"/>
+        </w:rPr>
+        <w:t xml:space="preserve">configured list of </w:t>
+      </w:r>
       <w:r>
         <w:rPr>
           <w:sz w:val="24"/>
         </w:rPr>
         <w:t>job</w:t>
       </w:r>
-      <w:ins w:id="22" w:author="Omsaieswar Mulakaluri" w:date="2018-10-08T13:57:00Z">
-        <w:r>
-          <w:rPr>
-            <w:sz w:val="24"/>
-          </w:rPr>
-          <w:t>s</w:t>
-        </w:r>
-      </w:ins>
+      <w:r>
+        <w:rPr>
+          <w:sz w:val="24"/>
+        </w:rPr>
+        <w:t>s</w:t>
+      </w:r>
       <w:r>
         <w:rPr>
           <w:sz w:val="24"/>
@@ -914,20 +765,18 @@
         </w:rPr>
         <w:t>list of sync job (job IDs)</w:t>
       </w:r>
-      <w:ins w:id="23" w:author="Omsaieswar Mulakaluri" w:date="2018-10-08T13:59:00Z">
-        <w:r>
-          <w:rPr>
-            <w:sz w:val="24"/>
-          </w:rPr>
-          <w:t xml:space="preserve"> from the </w:t>
-        </w:r>
-        <w:r>
-          <w:rPr>
-            <w:sz w:val="24"/>
-          </w:rPr>
-          <w:t>configuration</w:t>
-        </w:r>
-      </w:ins>
+      <w:r>
+        <w:rPr>
+          <w:sz w:val="24"/>
+        </w:rPr>
+        <w:t xml:space="preserve"> from the </w:t>
+      </w:r>
+      <w:r>
+        <w:rPr>
+          <w:sz w:val="24"/>
+        </w:rPr>
+        <w:t>configuration</w:t>
+      </w:r>
       <w:r>
         <w:rPr>
           <w:sz w:val="24"/>
@@ -1142,7 +991,6 @@
     <w:p>
       <w:pPr>
         <w:rPr>
-          <w:ins w:id="24" w:author="Omsaieswar Mulakaluri" w:date="2018-10-08T14:09:00Z"/>
           <w:sz w:val="24"/>
         </w:rPr>
       </w:pPr>
@@ -1174,21 +1022,15 @@
           <w:numId w:val="3"/>
         </w:numPr>
         <w:rPr>
-          <w:ins w:id="25" w:author="Omsaieswar Mulakaluri" w:date="2018-10-08T14:09:00Z"/>
-          <w:sz w:val="24"/>
-        </w:rPr>
-        <w:pPrChange w:id="26" w:author="Omsaieswar Mulakaluri" w:date="2018-10-08T14:09:00Z">
-          <w:pPr/>
-        </w:pPrChange>
-      </w:pPr>
-      <w:ins w:id="27" w:author="Omsaieswar Mulakaluri" w:date="2018-10-08T14:09:00Z">
-        <w:r>
-          <w:rPr>
-            <w:sz w:val="24"/>
-          </w:rPr>
-          <w:t xml:space="preserve">Security: </w:t>
-        </w:r>
-      </w:ins>
+          <w:sz w:val="24"/>
+        </w:rPr>
+      </w:pPr>
+      <w:r>
+        <w:rPr>
+          <w:sz w:val="24"/>
+        </w:rPr>
+        <w:t xml:space="preserve">Security: </w:t>
+      </w:r>
     </w:p>
     <w:p>
       <w:pPr>
@@ -1198,37 +1040,15 @@
           <w:numId w:val="3"/>
         </w:numPr>
         <w:rPr>
-          <w:ins w:id="28" w:author="Omsaieswar Mulakaluri" w:date="2018-10-08T14:09:00Z"/>
-          <w:sz w:val="24"/>
-        </w:rPr>
-        <w:pPrChange w:id="29" w:author="Omsaieswar Mulakaluri" w:date="2018-10-08T14:11:00Z">
-          <w:pPr/>
-        </w:pPrChange>
-      </w:pPr>
-      <w:ins w:id="30" w:author="Omsaieswar Mulakaluri" w:date="2018-10-08T14:09:00Z">
-        <w:r>
-          <w:rPr>
-            <w:sz w:val="24"/>
-          </w:rPr>
-          <w:t xml:space="preserve">Should not store any sensitive information as </w:t>
-        </w:r>
-      </w:ins>
-      <w:ins w:id="31" w:author="Omsaieswar Mulakaluri" w:date="2018-10-08T14:10:00Z">
-        <w:r>
-          <w:rPr>
-            <w:sz w:val="24"/>
-          </w:rPr>
-          <w:t>plain</w:t>
-        </w:r>
-      </w:ins>
-      <w:ins w:id="32" w:author="Omsaieswar Mulakaluri" w:date="2018-10-08T14:09:00Z">
-        <w:r>
-          <w:rPr>
-            <w:sz w:val="24"/>
-          </w:rPr>
-          <w:t xml:space="preserve"> text information.</w:t>
-        </w:r>
-      </w:ins>
+          <w:sz w:val="24"/>
+        </w:rPr>
+      </w:pPr>
+      <w:r>
+        <w:rPr>
+          <w:sz w:val="24"/>
+        </w:rPr>
+        <w:t>Should not store any sensitive information as plain text information.</w:t>
+      </w:r>
     </w:p>
     <w:p>
       <w:pPr>
@@ -1239,54 +1059,14 @@
         </w:numPr>
         <w:rPr>
           <w:sz w:val="24"/>
-          <w:rPrChange w:id="33" w:author="Omsaieswar Mulakaluri" w:date="2018-10-08T14:09:00Z">
-            <w:rPr/>
-          </w:rPrChange>
-        </w:rPr>
-        <w:pPrChange w:id="34" w:author="Omsaieswar Mulakaluri" w:date="2018-10-08T14:11:00Z">
-          <w:pPr/>
-        </w:pPrChange>
-      </w:pPr>
-      <w:ins w:id="35" w:author="Omsaieswar Mulakaluri" w:date="2018-10-08T14:09:00Z">
-        <w:r>
-          <w:rPr>
-            <w:sz w:val="24"/>
-          </w:rPr>
-          <w:t xml:space="preserve">The data which </w:t>
-        </w:r>
-      </w:ins>
-      <w:ins w:id="36" w:author="Omsaieswar Mulakaluri" w:date="2018-10-08T14:10:00Z">
-        <w:r>
-          <w:rPr>
-            <w:sz w:val="24"/>
-          </w:rPr>
-          <w:t xml:space="preserve">resides </w:t>
-        </w:r>
-      </w:ins>
-      <w:ins w:id="37" w:author="Omsaieswar Mulakaluri" w:date="2018-10-08T14:09:00Z">
-        <w:r>
-          <w:rPr>
-            <w:sz w:val="24"/>
-          </w:rPr>
-          <w:t xml:space="preserve">in the data-base </w:t>
-        </w:r>
-      </w:ins>
-      <w:ins w:id="38" w:author="Omsaieswar Mulakaluri" w:date="2018-10-08T14:10:00Z">
-        <w:r>
-          <w:rPr>
-            <w:sz w:val="24"/>
-          </w:rPr>
-          <w:t>should be</w:t>
-        </w:r>
-      </w:ins>
-      <w:ins w:id="39" w:author="Omsaieswar Mulakaluri" w:date="2018-10-08T14:09:00Z">
-        <w:r>
-          <w:rPr>
-            <w:sz w:val="24"/>
-          </w:rPr>
-          <w:t xml:space="preserve"> in encrypted format.</w:t>
-        </w:r>
-      </w:ins>
+        </w:rPr>
+      </w:pPr>
+      <w:r>
+        <w:rPr>
+          <w:sz w:val="24"/>
+        </w:rPr>
+        <w:t>The data which resides in the data-base should be in encrypted format.</w:t>
+      </w:r>
     </w:p>
     <w:p>
       <w:pPr>
@@ -1302,22 +1082,12 @@
           <w:szCs w:val="32"/>
         </w:rPr>
       </w:pPr>
-      <w:del w:id="40" w:author="Omsaieswar Mulakaluri" w:date="2018-10-08T14:16:00Z">
-        <w:r>
-          <w:rPr>
-            <w:sz w:val="24"/>
-          </w:rPr>
-          <w:delText>Connectivity</w:delText>
-        </w:r>
-      </w:del>
-      <w:ins w:id="41" w:author="Omsaieswar Mulakaluri" w:date="2018-10-08T14:16:00Z">
-        <w:r>
-          <w:rPr>
-            <w:sz w:val="24"/>
-          </w:rPr>
-          <w:t>Network</w:t>
-        </w:r>
-      </w:ins>
+      <w:r>
+        <w:rPr>
+          <w:sz w:val="24"/>
+        </w:rPr>
+        <w:t>Network</w:t>
+      </w:r>
       <w:r>
         <w:rPr>
           <w:sz w:val="24"/>
@@ -1451,44 +1221,24 @@
         </w:rPr>
         <w:t xml:space="preserve">Invoke the </w:t>
       </w:r>
-      <w:del w:id="42" w:author="Omsaieswar Mulakaluri" w:date="2018-10-08T14:00:00Z">
-        <w:r>
-          <w:rPr>
-            <w:sz w:val="24"/>
-          </w:rPr>
-          <w:delText xml:space="preserve">Oauth </w:delText>
-        </w:r>
-      </w:del>
-      <w:ins w:id="43" w:author="Omsaieswar Mulakaluri" w:date="2018-10-08T14:00:00Z">
-        <w:r>
-          <w:rPr>
-            <w:sz w:val="24"/>
-          </w:rPr>
-          <w:t xml:space="preserve">Authenticate </w:t>
-        </w:r>
-      </w:ins>
+      <w:r>
+        <w:rPr>
+          <w:sz w:val="24"/>
+        </w:rPr>
+        <w:t xml:space="preserve">Authenticate </w:t>
+      </w:r>
       <w:r>
         <w:rPr>
           <w:sz w:val="24"/>
         </w:rPr>
         <w:t>service to get the ‘</w:t>
       </w:r>
-      <w:del w:id="44" w:author="Omsaieswar Mulakaluri" w:date="2018-10-08T14:01:00Z">
-        <w:r>
-          <w:rPr>
-            <w:sz w:val="24"/>
-          </w:rPr>
-          <w:delText xml:space="preserve">Access </w:delText>
-        </w:r>
-      </w:del>
-      <w:ins w:id="45" w:author="Omsaieswar Mulakaluri" w:date="2018-10-08T14:01:00Z">
-        <w:r>
-          <w:rPr>
-            <w:sz w:val="24"/>
-          </w:rPr>
-          <w:t xml:space="preserve">JWT </w:t>
-        </w:r>
-      </w:ins>
+      <w:r>
+        <w:rPr>
+          <w:sz w:val="24"/>
+        </w:rPr>
+        <w:t xml:space="preserve">JWT </w:t>
+      </w:r>
       <w:r>
         <w:rPr>
           <w:sz w:val="24"/>
@@ -1552,17 +1302,10 @@
           <w:numId w:val="3"/>
         </w:numPr>
         <w:rPr>
-          <w:ins w:id="46" w:author="Omsaieswar Mulakaluri" w:date="2018-10-08T14:02:00Z"/>
           <w:rFonts w:asciiTheme="majorHAnsi" w:eastAsiaTheme="majorEastAsia" w:hAnsiTheme="majorHAnsi" w:cstheme="majorBidi"/>
           <w:color w:val="2E74B5" w:themeColor="accent1" w:themeShade="BF"/>
           <w:sz w:val="32"/>
           <w:szCs w:val="32"/>
-          <w:rPrChange w:id="47" w:author="Omsaieswar Mulakaluri" w:date="2018-10-08T14:02:00Z">
-            <w:rPr>
-              <w:ins w:id="48" w:author="Omsaieswar Mulakaluri" w:date="2018-10-08T14:02:00Z"/>
-              <w:sz w:val="24"/>
-            </w:rPr>
-          </w:rPrChange>
         </w:rPr>
       </w:pPr>
       <w:r>
@@ -1589,45 +1332,7 @@
         <w:pStyle w:val="ListParagraph"/>
         <w:rPr>
           <w:sz w:val="24"/>
-          <w:rPrChange w:id="49" w:author="Omsaieswar Mulakaluri" w:date="2018-10-08T14:02:00Z">
-            <w:rPr/>
-          </w:rPrChange>
-        </w:rPr>
-        <w:pPrChange w:id="50" w:author="Omsaieswar Mulakaluri" w:date="2018-10-08T14:08:00Z">
-          <w:pPr>
-            <w:pStyle w:val="ListParagraph"/>
-            <w:numPr>
-              <w:ilvl w:val="1"/>
-              <w:numId w:val="3"/>
-            </w:numPr>
-            <w:ind w:left="1440" w:hanging="360"/>
-          </w:pPr>
-        </w:pPrChange>
-      </w:pPr>
-    </w:p>
-    <w:p>
-      <w:pPr>
-        <w:pStyle w:val="ListParagraph"/>
-        <w:numPr>
-          <w:ilvl w:val="1"/>
-          <w:numId w:val="3"/>
-        </w:numPr>
-        <w:rPr>
-          <w:del w:id="51" w:author="Omsaieswar Mulakaluri" w:date="2018-10-08T14:08:00Z"/>
-          <w:sz w:val="24"/>
-          <w:rPrChange w:id="52" w:author="Omsaieswar Mulakaluri" w:date="2018-10-08T14:07:00Z">
-            <w:rPr>
-              <w:del w:id="53" w:author="Omsaieswar Mulakaluri" w:date="2018-10-08T14:08:00Z"/>
-              <w:sz w:val="36"/>
-              <w:szCs w:val="36"/>
-            </w:rPr>
-          </w:rPrChange>
-        </w:rPr>
-        <w:pPrChange w:id="54" w:author="Omsaieswar Mulakaluri" w:date="2018-10-08T14:07:00Z">
-          <w:pPr>
-            <w:pStyle w:val="ListParagraph"/>
-          </w:pPr>
-        </w:pPrChange>
+        </w:rPr>
       </w:pPr>
     </w:p>
     <w:p>
@@ -1730,14 +1435,12 @@
         </w:rPr>
         <w:t>Get list of Sync Job by ID</w:t>
       </w:r>
-      <w:ins w:id="55" w:author="Omsaieswar Mulakaluri" w:date="2018-10-08T14:12:00Z">
-        <w:r>
-          <w:rPr>
-            <w:sz w:val="24"/>
-          </w:rPr>
-          <w:t xml:space="preserve"> which all are configured as part of the configuration properties.</w:t>
-        </w:r>
-      </w:ins>
+      <w:r>
+        <w:rPr>
+          <w:sz w:val="24"/>
+        </w:rPr>
+        <w:t xml:space="preserve"> which all are configured as part of the configuration properties.</w:t>
+      </w:r>
     </w:p>
     <w:p>
       <w:pPr>
@@ -1750,30 +1453,12 @@
           <w:sz w:val="24"/>
         </w:rPr>
       </w:pPr>
-      <w:del w:id="56" w:author="Omsaieswar Mulakaluri" w:date="2018-10-08T14:13:00Z">
-        <w:r>
-          <w:rPr>
-            <w:sz w:val="24"/>
-          </w:rPr>
-          <w:delText>Call the</w:delText>
-        </w:r>
-      </w:del>
-      <w:ins w:id="57" w:author="Omsaieswar Mulakaluri" w:date="2018-10-08T14:13:00Z">
-        <w:r>
-          <w:rPr>
-            <w:sz w:val="24"/>
-          </w:rPr>
-          <w:t>Make Service to Dao</w:t>
-        </w:r>
-      </w:ins>
-      <w:del w:id="58" w:author="Omsaieswar Mulakaluri" w:date="2018-10-08T14:13:00Z">
-        <w:r>
-          <w:rPr>
-            <w:sz w:val="24"/>
-          </w:rPr>
-          <w:delText xml:space="preserve"> Rest API</w:delText>
-        </w:r>
-      </w:del>
+      <w:r>
+        <w:rPr>
+          <w:sz w:val="24"/>
+        </w:rPr>
+        <w:t>Make Service to Dao</w:t>
+      </w:r>
       <w:r>
         <w:rPr>
           <w:sz w:val="24"/>
@@ -1839,11 +1524,6 @@
         <w:rPr>
           <w:sz w:val="24"/>
         </w:rPr>
-        <w:pPrChange w:id="59" w:author="Omsaieswar Mulakaluri" w:date="2018-10-08T14:17:00Z">
-          <w:pPr>
-            <w:ind w:firstLine="360"/>
-          </w:pPr>
-        </w:pPrChange>
       </w:pPr>
       <w:r>
         <w:rPr>
@@ -1858,22 +1538,12 @@
         <w:rPr>
           <w:b/>
           <w:sz w:val="24"/>
-          <w:rPrChange w:id="60" w:author="Omsaieswar Mulakaluri" w:date="2018-10-08T14:17:00Z">
-            <w:rPr>
-              <w:sz w:val="24"/>
-            </w:rPr>
-          </w:rPrChange>
         </w:rPr>
       </w:pPr>
       <w:r>
         <w:rPr>
           <w:b/>
           <w:sz w:val="24"/>
-          <w:rPrChange w:id="61" w:author="Omsaieswar Mulakaluri" w:date="2018-10-08T14:17:00Z">
-            <w:rPr>
-              <w:sz w:val="24"/>
-            </w:rPr>
-          </w:rPrChange>
         </w:rPr>
         <w:t>Apply the below common criteria</w:t>
       </w:r>
@@ -2235,34 +1905,15 @@
         <w:tblW w:w="0" w:type="auto"/>
         <w:tblInd w:w="2875" w:type="dxa"/>
         <w:tblLook w:val="04A0" w:firstRow="1" w:lastRow="0" w:firstColumn="1" w:lastColumn="0" w:noHBand="0" w:noVBand="1"/>
-        <w:tblPrChange w:id="62" w:author="Omsaieswar Mulakaluri" w:date="2018-10-08T14:14:00Z">
-          <w:tblPr>
-            <w:tblStyle w:val="TableGrid"/>
-            <w:tblW w:w="0" w:type="auto"/>
-            <w:tblInd w:w="2875" w:type="dxa"/>
-            <w:tblLook w:val="04A0" w:firstRow="1" w:lastRow="0" w:firstColumn="1" w:lastColumn="0" w:noHBand="0" w:noVBand="1"/>
-          </w:tblPr>
-        </w:tblPrChange>
       </w:tblPr>
       <w:tblGrid>
         <w:gridCol w:w="1530"/>
         <w:gridCol w:w="3150"/>
-        <w:tblGridChange w:id="63">
-          <w:tblGrid>
-            <w:gridCol w:w="1530"/>
-            <w:gridCol w:w="3150"/>
-          </w:tblGrid>
-        </w:tblGridChange>
       </w:tblGrid>
       <w:tr>
         <w:tc>
           <w:tcPr>
             <w:tcW w:w="1530" w:type="dxa"/>
-            <w:tcPrChange w:id="64" w:author="Omsaieswar Mulakaluri" w:date="2018-10-08T14:14:00Z">
-              <w:tcPr>
-                <w:tcW w:w="1530" w:type="dxa"/>
-              </w:tcPr>
-            </w:tcPrChange>
           </w:tcPr>
           <w:p>
             <w:pPr>
@@ -2276,11 +1927,6 @@
         <w:tc>
           <w:tcPr>
             <w:tcW w:w="3150" w:type="dxa"/>
-            <w:tcPrChange w:id="65" w:author="Omsaieswar Mulakaluri" w:date="2018-10-08T14:14:00Z">
-              <w:tcPr>
-                <w:tcW w:w="3150" w:type="dxa"/>
-              </w:tcPr>
-            </w:tcPrChange>
           </w:tcPr>
           <w:p>
             <w:r>
@@ -2293,11 +1939,6 @@
         <w:tc>
           <w:tcPr>
             <w:tcW w:w="1530" w:type="dxa"/>
-            <w:tcPrChange w:id="66" w:author="Omsaieswar Mulakaluri" w:date="2018-10-08T14:14:00Z">
-              <w:tcPr>
-                <w:tcW w:w="1530" w:type="dxa"/>
-              </w:tcPr>
-            </w:tcPrChange>
           </w:tcPr>
           <w:p>
             <w:pPr>
@@ -2311,11 +1952,6 @@
         <w:tc>
           <w:tcPr>
             <w:tcW w:w="3150" w:type="dxa"/>
-            <w:tcPrChange w:id="67" w:author="Omsaieswar Mulakaluri" w:date="2018-10-08T14:14:00Z">
-              <w:tcPr>
-                <w:tcW w:w="3150" w:type="dxa"/>
-              </w:tcPr>
-            </w:tcPrChange>
           </w:tcPr>
           <w:p>
             <w:r>
@@ -2328,11 +1964,6 @@
         <w:tc>
           <w:tcPr>
             <w:tcW w:w="1530" w:type="dxa"/>
-            <w:tcPrChange w:id="68" w:author="Omsaieswar Mulakaluri" w:date="2018-10-08T14:14:00Z">
-              <w:tcPr>
-                <w:tcW w:w="1530" w:type="dxa"/>
-              </w:tcPr>
-            </w:tcPrChange>
           </w:tcPr>
           <w:p>
             <w:pPr>
@@ -2346,11 +1977,6 @@
         <w:tc>
           <w:tcPr>
             <w:tcW w:w="3150" w:type="dxa"/>
-            <w:tcPrChange w:id="69" w:author="Omsaieswar Mulakaluri" w:date="2018-10-08T14:14:00Z">
-              <w:tcPr>
-                <w:tcW w:w="3150" w:type="dxa"/>
-              </w:tcPr>
-            </w:tcPrChange>
           </w:tcPr>
           <w:p>
             <w:r>
@@ -2363,11 +1989,6 @@
         <w:tc>
           <w:tcPr>
             <w:tcW w:w="1530" w:type="dxa"/>
-            <w:tcPrChange w:id="70" w:author="Omsaieswar Mulakaluri" w:date="2018-10-08T14:14:00Z">
-              <w:tcPr>
-                <w:tcW w:w="1530" w:type="dxa"/>
-              </w:tcPr>
-            </w:tcPrChange>
           </w:tcPr>
           <w:p>
             <w:pPr>
@@ -2381,11 +2002,6 @@
         <w:tc>
           <w:tcPr>
             <w:tcW w:w="3150" w:type="dxa"/>
-            <w:tcPrChange w:id="71" w:author="Omsaieswar Mulakaluri" w:date="2018-10-08T14:14:00Z">
-              <w:tcPr>
-                <w:tcW w:w="3150" w:type="dxa"/>
-              </w:tcPr>
-            </w:tcPrChange>
           </w:tcPr>
           <w:p>
             <w:r>
@@ -2404,36 +2020,6 @@
       </w:pPr>
     </w:p>
     <w:p>
-      <w:pPr>
-        <w:rPr>
-          <w:del w:id="72" w:author="Gayathri Sivakumaran" w:date="2018-10-08T16:30:00Z"/>
-          <w:sz w:val="28"/>
-          <w:szCs w:val="28"/>
-        </w:rPr>
-      </w:pPr>
-    </w:p>
-    <w:p>
-      <w:pPr>
-        <w:rPr>
-          <w:ins w:id="73" w:author="Omsaieswar Mulakaluri" w:date="2018-10-08T14:15:00Z"/>
-          <w:del w:id="74" w:author="Gayathri Sivakumaran" w:date="2018-10-08T16:30:00Z"/>
-          <w:sz w:val="28"/>
-          <w:szCs w:val="28"/>
-        </w:rPr>
-      </w:pPr>
-      <w:ins w:id="75" w:author="Omsaieswar Mulakaluri" w:date="2018-10-08T14:15:00Z">
-        <w:del w:id="76" w:author="Gayathri Sivakumaran" w:date="2018-10-08T16:30:00Z">
-          <w:r>
-            <w:rPr>
-              <w:sz w:val="28"/>
-              <w:szCs w:val="28"/>
-            </w:rPr>
-            <w:br w:type="page"/>
-          </w:r>
-        </w:del>
-      </w:ins>
-    </w:p>
-    <w:p>
       <w:r>
         <w:rPr>
           <w:sz w:val="28"/>
@@ -2466,7 +2052,8 @@
     <w:p>
       <w:pPr>
         <w:rPr>
-          <w:del w:id="77" w:author="Gayathri Sivakumaran" w:date="2018-10-08T16:30:00Z"/>
+          <w:rStyle w:val="Hyperlink"/>
+          <w:noProof/>
         </w:rPr>
       </w:pPr>
       <w:r>
@@ -2486,30 +2073,39 @@
       <w:r>
         <w:t>:</w:t>
       </w:r>
-    </w:p>
-    <w:p>
-      <w:pPr>
+      <w:r>
         <w:rPr>
           <w:noProof/>
         </w:rPr>
-      </w:pPr>
-      <w:r>
+        <w:t xml:space="preserve"> </w:t>
+      </w:r>
+      <w:hyperlink r:id="rId9" w:history="1">
+        <w:r>
+          <w:rPr>
+            <w:rStyle w:val="Hyperlink"/>
+            <w:noProof/>
+          </w:rPr>
+          <w:t>https://github.com/mosip/mosip/blob/DEV/design/registration/_images/_sequence_diagram/registration-optToRegister-sequenceDiagram.png</w:t>
+        </w:r>
+      </w:hyperlink>
+    </w:p>
+    <w:p>
+      <w:pPr>
         <w:rPr>
           <w:noProof/>
         </w:rPr>
-        <w:t xml:space="preserve"> </w:t>
-      </w:r>
-      <w:r>
-        <w:rPr>
-          <w:rStyle w:val="Hyperlink"/>
+      </w:pPr>
+      <w:r>
+        <w:rPr>
           <w:noProof/>
         </w:rPr>
-        <w:t>https://github.com/mosip/mosip/blob/DEV/design/registration/_images/_sequence_diagram/registration-optToRegister-sequenceDiagram.png</w:t>
-      </w:r>
-      <w:bookmarkStart w:id="78" w:name="_GoBack"/>
-      <w:bookmarkEnd w:id="78"/>
-    </w:p>
-    <w:p/>
+        <w:t xml:space="preserve">      </w:t>
+      </w:r>
+    </w:p>
+    <w:p>
+      <w:bookmarkStart w:id="0" w:name="_GoBack"/>
+      <w:bookmarkEnd w:id="0"/>
+    </w:p>
     <w:sectPr>
       <w:pgSz w:w="12240" w:h="15840"/>
       <w:pgMar w:top="1440" w:right="1440" w:bottom="1440" w:left="1440" w:header="720" w:footer="720" w:gutter="0"/>
@@ -2866,17 +2462,6 @@
     <w:abstractNumId w:val="1"/>
   </w:num>
 </w:numbering>
-</file>
-
-<file path=word/people.xml><?xml version="1.0" encoding="utf-8"?>
-<w15:people xmlns:wpc="http://schemas.microsoft.com/office/word/2010/wordprocessingCanvas" xmlns:cx="http://schemas.microsoft.com/office/drawing/2014/chartex" xmlns:cx1="http://schemas.microsoft.com/office/drawing/2015/9/8/chartex" xmlns:mc="http://schemas.openxmlformats.org/markup-compatibility/2006" xmlns:o="urn:schemas-microsoft-com:office:office" xmlns:r="http://schemas.openxmlformats.org/officeDocument/2006/relationships" xmlns:m="http://schemas.openxmlformats.org/officeDocument/2006/math" xmlns:v="urn:schemas-microsoft-com:vml" xmlns:wp14="http://schemas.microsoft.com/office/word/2010/wordprocessingDrawing" xmlns:wp="http://schemas.openxmlformats.org/drawingml/2006/wordprocessingDrawing" xmlns:w10="urn:schemas-microsoft-com:office:word" xmlns:w="http://schemas.openxmlformats.org/wordprocessingml/2006/main" xmlns:w14="http://schemas.microsoft.com/office/word/2010/wordml" xmlns:w15="http://schemas.microsoft.com/office/word/2012/wordml" xmlns:w16se="http://schemas.microsoft.com/office/word/2015/wordml/symex" xmlns:wpg="http://schemas.microsoft.com/office/word/2010/wordprocessingGroup" xmlns:wpi="http://schemas.microsoft.com/office/word/2010/wordprocessingInk" xmlns:wne="http://schemas.microsoft.com/office/word/2006/wordml" xmlns:wps="http://schemas.microsoft.com/office/word/2010/wordprocessingShape" mc:Ignorable="w14 w15 w16se wp14">
-  <w15:person w15:author="Omsaieswar Mulakaluri">
-    <w15:presenceInfo w15:providerId="AD" w15:userId="S-1-5-21-448539723-746137067-1801674531-366330"/>
-  </w15:person>
-  <w15:person w15:author="Gayathri Sivakumaran">
-    <w15:presenceInfo w15:providerId="AD" w15:userId="S-1-5-21-448539723-746137067-1801674531-372475"/>
-  </w15:person>
-</w15:people>
 </file>
 
 <file path=word/styles.xml><?xml version="1.0" encoding="utf-8"?>
@@ -3298,6 +2883,7 @@
   <w:style w:type="character" w:default="1" w:styleId="DefaultParagraphFont">
     <w:name w:val="Default Paragraph Font"/>
     <w:uiPriority w:val="1"/>
+    <w:semiHidden/>
     <w:unhideWhenUsed/>
   </w:style>
   <w:style w:type="table" w:default="1" w:styleId="TableNormal">
@@ -3714,7 +3300,7 @@
 </file>
 
 <file path=customXml/itemProps1.xml><?xml version="1.0" encoding="utf-8"?>
-<ds:datastoreItem xmlns:ds="http://schemas.openxmlformats.org/officeDocument/2006/customXml" ds:itemID="{D73C47D7-29FF-4C81-8243-437B589F28F3}">
+<ds:datastoreItem xmlns:ds="http://schemas.openxmlformats.org/officeDocument/2006/customXml" ds:itemID="{7FD6F411-6DFD-4C74-BEE1-89F0F2ED8867}">
   <ds:schemaRefs>
     <ds:schemaRef ds:uri="http://schemas.openxmlformats.org/officeDocument/2006/bibliography"/>
   </ds:schemaRefs>
